--- a/ANTHRO2/Inventory.docx
+++ b/ANTHRO2/Inventory.docx
@@ -74,7 +74,7 @@
           </w:tcPr>
           <w:p>
             <w:r>
-              <w:t>Saturday/Day 1</w:t>
+              <w:t>Saturday/Day 0</w:t>
             </w:r>
           </w:p>
         </w:tc>
@@ -94,6 +94,129 @@
           </w:tcPr>
           <w:p>
             <w:r>
+              <w:t>Good &amp; gather box of egg whites</w:t>
+            </w:r>
+          </w:p>
+        </w:tc>
+        <w:tc>
+          <w:tcPr>
+            <w:tcW w:w="2338" w:type="dxa"/>
+          </w:tcPr>
+          <w:p>
+            <w:r>
+              <w:t>Regular trash</w:t>
+            </w:r>
+          </w:p>
+        </w:tc>
+      </w:tr>
+      <w:tr>
+        <w:tc>
+          <w:tcPr>
+            <w:tcW w:w="2337" w:type="dxa"/>
+          </w:tcPr>
+          <w:p/>
+        </w:tc>
+        <w:tc>
+          <w:tcPr>
+            <w:tcW w:w="2337" w:type="dxa"/>
+          </w:tcPr>
+          <w:p>
+            <w:r>
+              <w:t>1</w:t>
+            </w:r>
+          </w:p>
+        </w:tc>
+        <w:tc>
+          <w:tcPr>
+            <w:tcW w:w="2338" w:type="dxa"/>
+          </w:tcPr>
+          <w:p>
+            <w:r>
+              <w:t>Chick-fil-a sandwich box</w:t>
+            </w:r>
+            <w:r>
+              <w:t xml:space="preserve"> (dirty)</w:t>
+            </w:r>
+          </w:p>
+        </w:tc>
+        <w:tc>
+          <w:tcPr>
+            <w:tcW w:w="2338" w:type="dxa"/>
+          </w:tcPr>
+          <w:p>
+            <w:r>
+              <w:t>Compost</w:t>
+            </w:r>
+          </w:p>
+        </w:tc>
+      </w:tr>
+      <w:tr>
+        <w:tc>
+          <w:tcPr>
+            <w:tcW w:w="2337" w:type="dxa"/>
+          </w:tcPr>
+          <w:p/>
+        </w:tc>
+        <w:tc>
+          <w:tcPr>
+            <w:tcW w:w="2337" w:type="dxa"/>
+          </w:tcPr>
+          <w:p>
+            <w:r>
+              <w:t>1</w:t>
+            </w:r>
+          </w:p>
+        </w:tc>
+        <w:tc>
+          <w:tcPr>
+            <w:tcW w:w="2338" w:type="dxa"/>
+          </w:tcPr>
+          <w:p>
+            <w:r>
+              <w:t xml:space="preserve">Chick-fil-a </w:t>
+            </w:r>
+            <w:r>
+              <w:t>bag</w:t>
+            </w:r>
+            <w:r>
+              <w:t xml:space="preserve"> (dirty)</w:t>
+            </w:r>
+          </w:p>
+        </w:tc>
+        <w:tc>
+          <w:tcPr>
+            <w:tcW w:w="2338" w:type="dxa"/>
+          </w:tcPr>
+          <w:p>
+            <w:r>
+              <w:t>Compost</w:t>
+            </w:r>
+          </w:p>
+        </w:tc>
+      </w:tr>
+      <w:tr>
+        <w:tc>
+          <w:tcPr>
+            <w:tcW w:w="2337" w:type="dxa"/>
+          </w:tcPr>
+          <w:p/>
+        </w:tc>
+        <w:tc>
+          <w:tcPr>
+            <w:tcW w:w="2337" w:type="dxa"/>
+          </w:tcPr>
+          <w:p>
+            <w:r>
+              <w:t>1</w:t>
+            </w:r>
+          </w:p>
+        </w:tc>
+        <w:tc>
+          <w:tcPr>
+            <w:tcW w:w="2338" w:type="dxa"/>
+          </w:tcPr>
+          <w:p>
+            <w:r>
               <w:t>Apple core</w:t>
             </w:r>
           </w:p>
@@ -132,6 +255,352 @@
           </w:tcPr>
           <w:p>
             <w:r>
+              <w:t xml:space="preserve">Plastic box of raspberries (unknown </w:t>
+            </w:r>
+            <w:r>
+              <w:t>brand)</w:t>
+            </w:r>
+          </w:p>
+        </w:tc>
+        <w:tc>
+          <w:tcPr>
+            <w:tcW w:w="2338" w:type="dxa"/>
+          </w:tcPr>
+          <w:p>
+            <w:r>
+              <w:t>Regular trash</w:t>
+            </w:r>
+          </w:p>
+        </w:tc>
+      </w:tr>
+      <w:tr>
+        <w:tc>
+          <w:tcPr>
+            <w:tcW w:w="2337" w:type="dxa"/>
+          </w:tcPr>
+          <w:p/>
+        </w:tc>
+        <w:tc>
+          <w:tcPr>
+            <w:tcW w:w="2337" w:type="dxa"/>
+          </w:tcPr>
+          <w:p>
+            <w:r>
+              <w:t>2</w:t>
+            </w:r>
+          </w:p>
+        </w:tc>
+        <w:tc>
+          <w:tcPr>
+            <w:tcW w:w="2338" w:type="dxa"/>
+          </w:tcPr>
+          <w:p>
+            <w:r>
+              <w:t>Floss picks</w:t>
+            </w:r>
+          </w:p>
+        </w:tc>
+        <w:tc>
+          <w:tcPr>
+            <w:tcW w:w="2338" w:type="dxa"/>
+          </w:tcPr>
+          <w:p>
+            <w:r>
+              <w:t>Regular trash</w:t>
+            </w:r>
+          </w:p>
+        </w:tc>
+      </w:tr>
+      <w:tr>
+        <w:tc>
+          <w:tcPr>
+            <w:tcW w:w="2337" w:type="dxa"/>
+          </w:tcPr>
+          <w:p/>
+        </w:tc>
+        <w:tc>
+          <w:tcPr>
+            <w:tcW w:w="2337" w:type="dxa"/>
+          </w:tcPr>
+          <w:p>
+            <w:r>
+              <w:t>4</w:t>
+            </w:r>
+          </w:p>
+        </w:tc>
+        <w:tc>
+          <w:tcPr>
+            <w:tcW w:w="2338" w:type="dxa"/>
+          </w:tcPr>
+          <w:p>
+            <w:r>
+              <w:t>Scratch paper A4 (scribbles and diagrams)</w:t>
+            </w:r>
+          </w:p>
+        </w:tc>
+        <w:tc>
+          <w:tcPr>
+            <w:tcW w:w="2338" w:type="dxa"/>
+          </w:tcPr>
+          <w:p>
+            <w:r>
+              <w:t>Regular trash</w:t>
+            </w:r>
+          </w:p>
+        </w:tc>
+      </w:tr>
+      <w:tr>
+        <w:tc>
+          <w:tcPr>
+            <w:tcW w:w="2337" w:type="dxa"/>
+          </w:tcPr>
+          <w:p/>
+        </w:tc>
+        <w:tc>
+          <w:tcPr>
+            <w:tcW w:w="2337" w:type="dxa"/>
+          </w:tcPr>
+          <w:p>
+            <w:r>
+              <w:t>1</w:t>
+            </w:r>
+          </w:p>
+        </w:tc>
+        <w:tc>
+          <w:tcPr>
+            <w:tcW w:w="2338" w:type="dxa"/>
+          </w:tcPr>
+          <w:p>
+            <w:r>
+              <w:t>Tangerine peel</w:t>
+            </w:r>
+          </w:p>
+        </w:tc>
+        <w:tc>
+          <w:tcPr>
+            <w:tcW w:w="2338" w:type="dxa"/>
+          </w:tcPr>
+          <w:p>
+            <w:r>
+              <w:t>Regular trash</w:t>
+            </w:r>
+          </w:p>
+        </w:tc>
+      </w:tr>
+      <w:tr>
+        <w:tc>
+          <w:tcPr>
+            <w:tcW w:w="2337" w:type="dxa"/>
+          </w:tcPr>
+          <w:p/>
+        </w:tc>
+        <w:tc>
+          <w:tcPr>
+            <w:tcW w:w="2337" w:type="dxa"/>
+          </w:tcPr>
+          <w:p>
+            <w:r>
+              <w:t>1</w:t>
+            </w:r>
+          </w:p>
+        </w:tc>
+        <w:tc>
+          <w:tcPr>
+            <w:tcW w:w="2338" w:type="dxa"/>
+          </w:tcPr>
+          <w:p>
+            <w:r>
+              <w:t>Costco plastic bag containing fish</w:t>
+            </w:r>
+            <w:r>
+              <w:t xml:space="preserve"> (</w:t>
+            </w:r>
+            <w:r>
+              <w:t>dirty)</w:t>
+            </w:r>
+          </w:p>
+        </w:tc>
+        <w:tc>
+          <w:tcPr>
+            <w:tcW w:w="2338" w:type="dxa"/>
+          </w:tcPr>
+          <w:p>
+            <w:r>
+              <w:t>Regular trash</w:t>
+            </w:r>
+          </w:p>
+        </w:tc>
+      </w:tr>
+      <w:tr>
+        <w:tc>
+          <w:tcPr>
+            <w:tcW w:w="2337" w:type="dxa"/>
+          </w:tcPr>
+          <w:p/>
+        </w:tc>
+        <w:tc>
+          <w:tcPr>
+            <w:tcW w:w="2337" w:type="dxa"/>
+          </w:tcPr>
+          <w:p>
+            <w:r>
+              <w:t>1</w:t>
+            </w:r>
+          </w:p>
+        </w:tc>
+        <w:tc>
+          <w:tcPr>
+            <w:tcW w:w="2338" w:type="dxa"/>
+          </w:tcPr>
+          <w:p>
+            <w:r>
+              <w:t>Bounce dryer sheet fabric softener</w:t>
+            </w:r>
+          </w:p>
+        </w:tc>
+        <w:tc>
+          <w:tcPr>
+            <w:tcW w:w="2338" w:type="dxa"/>
+          </w:tcPr>
+          <w:p>
+            <w:r>
+              <w:t>Regular trash</w:t>
+            </w:r>
+          </w:p>
+        </w:tc>
+      </w:tr>
+      <w:tr>
+        <w:tc>
+          <w:tcPr>
+            <w:tcW w:w="2337" w:type="dxa"/>
+          </w:tcPr>
+          <w:p/>
+        </w:tc>
+        <w:tc>
+          <w:tcPr>
+            <w:tcW w:w="2337" w:type="dxa"/>
+          </w:tcPr>
+          <w:p>
+            <w:r>
+              <w:t>1</w:t>
+            </w:r>
+          </w:p>
+        </w:tc>
+        <w:tc>
+          <w:tcPr>
+            <w:tcW w:w="2338" w:type="dxa"/>
+          </w:tcPr>
+          <w:p>
+            <w:r>
+              <w:t>Synergy kombucha drink (glass)</w:t>
+            </w:r>
+          </w:p>
+        </w:tc>
+        <w:tc>
+          <w:tcPr>
+            <w:tcW w:w="2338" w:type="dxa"/>
+          </w:tcPr>
+          <w:p>
+            <w:r>
+              <w:t>Recycle</w:t>
+            </w:r>
+          </w:p>
+        </w:tc>
+      </w:tr>
+      <w:tr>
+        <w:tc>
+          <w:tcPr>
+            <w:tcW w:w="2337" w:type="dxa"/>
+          </w:tcPr>
+          <w:p/>
+        </w:tc>
+        <w:tc>
+          <w:tcPr>
+            <w:tcW w:w="2337" w:type="dxa"/>
+          </w:tcPr>
+          <w:p/>
+        </w:tc>
+        <w:tc>
+          <w:tcPr>
+            <w:tcW w:w="2338" w:type="dxa"/>
+          </w:tcPr>
+          <w:p/>
+        </w:tc>
+        <w:tc>
+          <w:tcPr>
+            <w:tcW w:w="2338" w:type="dxa"/>
+          </w:tcPr>
+          <w:p/>
+        </w:tc>
+      </w:tr>
+      <w:tr>
+        <w:tc>
+          <w:tcPr>
+            <w:tcW w:w="2337" w:type="dxa"/>
+          </w:tcPr>
+          <w:p>
+            <w:r>
+              <w:t>Sunday/Day 1</w:t>
+            </w:r>
+          </w:p>
+        </w:tc>
+        <w:tc>
+          <w:tcPr>
+            <w:tcW w:w="2337" w:type="dxa"/>
+          </w:tcPr>
+          <w:p>
+            <w:r>
+              <w:t>1</w:t>
+            </w:r>
+          </w:p>
+        </w:tc>
+        <w:tc>
+          <w:tcPr>
+            <w:tcW w:w="2338" w:type="dxa"/>
+          </w:tcPr>
+          <w:p>
+            <w:r>
+              <w:t>Apple core</w:t>
+            </w:r>
+            <w:r>
+              <w:t xml:space="preserve"> (half-eaten)</w:t>
+            </w:r>
+          </w:p>
+        </w:tc>
+        <w:tc>
+          <w:tcPr>
+            <w:tcW w:w="2338" w:type="dxa"/>
+          </w:tcPr>
+          <w:p>
+            <w:r>
+              <w:t>Compost</w:t>
+            </w:r>
+          </w:p>
+        </w:tc>
+      </w:tr>
+      <w:tr>
+        <w:tc>
+          <w:tcPr>
+            <w:tcW w:w="2337" w:type="dxa"/>
+          </w:tcPr>
+          <w:p/>
+        </w:tc>
+        <w:tc>
+          <w:tcPr>
+            <w:tcW w:w="2337" w:type="dxa"/>
+          </w:tcPr>
+          <w:p>
+            <w:r>
+              <w:t>1</w:t>
+            </w:r>
+          </w:p>
+        </w:tc>
+        <w:tc>
+          <w:tcPr>
+            <w:tcW w:w="2338" w:type="dxa"/>
+          </w:tcPr>
+          <w:p>
+            <w:r>
               <w:t>Piece of gum (green)</w:t>
             </w:r>
           </w:p>
@@ -170,10 +639,7 @@
           </w:tcPr>
           <w:p>
             <w:r>
-              <w:t>Surgical mask</w:t>
-            </w:r>
-            <w:r>
-              <w:t xml:space="preserve"> (blue)</w:t>
+              <w:t>Surgical mask (blue)</w:t>
             </w:r>
           </w:p>
         </w:tc>
@@ -213,6 +679,12 @@
             <w:r>
               <w:t>Paper towels</w:t>
             </w:r>
+            <w:r>
+              <w:t xml:space="preserve"> (</w:t>
+            </w:r>
+            <w:r>
+              <w:t>dirty, used to dry my hands)</w:t>
+            </w:r>
           </w:p>
         </w:tc>
         <w:tc>
@@ -251,6 +723,12 @@
             <w:r>
               <w:t>Plastic bag</w:t>
             </w:r>
+            <w:r>
+              <w:t xml:space="preserve"> (clean, used to contain </w:t>
+            </w:r>
+            <w:r>
+              <w:t>fruit)</w:t>
+            </w:r>
           </w:p>
         </w:tc>
         <w:tc>
@@ -277,6 +755,77 @@
           </w:tcPr>
           <w:p>
             <w:r>
+              <w:t>2</w:t>
+            </w:r>
+          </w:p>
+        </w:tc>
+        <w:tc>
+          <w:tcPr>
+            <w:tcW w:w="2338" w:type="dxa"/>
+          </w:tcPr>
+          <w:p>
+            <w:r>
+              <w:t>Floss picks</w:t>
+            </w:r>
+            <w:r>
+              <w:t xml:space="preserve"> (dirty)</w:t>
+            </w:r>
+          </w:p>
+        </w:tc>
+        <w:tc>
+          <w:tcPr>
+            <w:tcW w:w="2338" w:type="dxa"/>
+          </w:tcPr>
+          <w:p>
+            <w:r>
+              <w:t>Regular trash</w:t>
+            </w:r>
+          </w:p>
+        </w:tc>
+      </w:tr>
+      <w:tr>
+        <w:tc>
+          <w:tcPr>
+            <w:tcW w:w="2337" w:type="dxa"/>
+          </w:tcPr>
+          <w:p/>
+        </w:tc>
+        <w:tc>
+          <w:tcPr>
+            <w:tcW w:w="2337" w:type="dxa"/>
+          </w:tcPr>
+          <w:p/>
+        </w:tc>
+        <w:tc>
+          <w:tcPr>
+            <w:tcW w:w="2338" w:type="dxa"/>
+          </w:tcPr>
+          <w:p/>
+        </w:tc>
+        <w:tc>
+          <w:tcPr>
+            <w:tcW w:w="2338" w:type="dxa"/>
+          </w:tcPr>
+          <w:p/>
+        </w:tc>
+      </w:tr>
+      <w:tr>
+        <w:tc>
+          <w:tcPr>
+            <w:tcW w:w="2337" w:type="dxa"/>
+          </w:tcPr>
+          <w:p>
+            <w:r>
+              <w:t>Monday/Day 2</w:t>
+            </w:r>
+          </w:p>
+        </w:tc>
+        <w:tc>
+          <w:tcPr>
+            <w:tcW w:w="2337" w:type="dxa"/>
+          </w:tcPr>
+          <w:p>
+            <w:r>
               <w:t>1</w:t>
             </w:r>
           </w:p>
@@ -285,50 +834,35 @@
           <w:tcPr>
             <w:tcW w:w="2338" w:type="dxa"/>
           </w:tcPr>
-          <w:p/>
-        </w:tc>
-        <w:tc>
-          <w:tcPr>
-            <w:tcW w:w="2338" w:type="dxa"/>
-          </w:tcPr>
-          <w:p/>
-        </w:tc>
-      </w:tr>
-      <w:tr>
-        <w:tc>
-          <w:tcPr>
-            <w:tcW w:w="2337" w:type="dxa"/>
-          </w:tcPr>
-          <w:p/>
-        </w:tc>
-        <w:tc>
-          <w:tcPr>
-            <w:tcW w:w="2337" w:type="dxa"/>
-          </w:tcPr>
-          <w:p/>
-        </w:tc>
-        <w:tc>
-          <w:tcPr>
-            <w:tcW w:w="2338" w:type="dxa"/>
-          </w:tcPr>
-          <w:p/>
-        </w:tc>
-        <w:tc>
-          <w:tcPr>
-            <w:tcW w:w="2338" w:type="dxa"/>
-          </w:tcPr>
-          <w:p/>
-        </w:tc>
-      </w:tr>
-      <w:tr>
-        <w:tc>
-          <w:tcPr>
-            <w:tcW w:w="2337" w:type="dxa"/>
-          </w:tcPr>
-          <w:p>
-            <w:r>
-              <w:t xml:space="preserve">Monday/Day </w:t>
-            </w:r>
+          <w:p>
+            <w:r>
+              <w:t>Chocolate chip Clif bar plastic wrapper</w:t>
+            </w:r>
+          </w:p>
+        </w:tc>
+        <w:tc>
+          <w:tcPr>
+            <w:tcW w:w="2338" w:type="dxa"/>
+          </w:tcPr>
+          <w:p>
+            <w:r>
+              <w:t>Recycling</w:t>
+            </w:r>
+          </w:p>
+        </w:tc>
+      </w:tr>
+      <w:tr>
+        <w:tc>
+          <w:tcPr>
+            <w:tcW w:w="2337" w:type="dxa"/>
+          </w:tcPr>
+          <w:p/>
+        </w:tc>
+        <w:tc>
+          <w:tcPr>
+            <w:tcW w:w="2337" w:type="dxa"/>
+          </w:tcPr>
+          <w:p>
             <w:r>
               <w:t>2</w:t>
             </w:r>
@@ -336,6 +870,34 @@
         </w:tc>
         <w:tc>
           <w:tcPr>
+            <w:tcW w:w="2338" w:type="dxa"/>
+          </w:tcPr>
+          <w:p>
+            <w:r>
+              <w:t>Scratch paper A4 (scribbles and diagrams)</w:t>
+            </w:r>
+          </w:p>
+        </w:tc>
+        <w:tc>
+          <w:tcPr>
+            <w:tcW w:w="2338" w:type="dxa"/>
+          </w:tcPr>
+          <w:p>
+            <w:r>
+              <w:t>Recycling</w:t>
+            </w:r>
+          </w:p>
+        </w:tc>
+      </w:tr>
+      <w:tr>
+        <w:tc>
+          <w:tcPr>
+            <w:tcW w:w="2337" w:type="dxa"/>
+          </w:tcPr>
+          <w:p/>
+        </w:tc>
+        <w:tc>
+          <w:tcPr>
             <w:tcW w:w="2337" w:type="dxa"/>
           </w:tcPr>
           <w:p>
@@ -350,6 +912,273 @@
           </w:tcPr>
           <w:p>
             <w:r>
+              <w:t>Apple core</w:t>
+            </w:r>
+            <w:r>
+              <w:t xml:space="preserve"> (half-eaten)</w:t>
+            </w:r>
+          </w:p>
+        </w:tc>
+        <w:tc>
+          <w:tcPr>
+            <w:tcW w:w="2338" w:type="dxa"/>
+          </w:tcPr>
+          <w:p>
+            <w:r>
+              <w:t>Compost</w:t>
+            </w:r>
+          </w:p>
+        </w:tc>
+      </w:tr>
+      <w:tr>
+        <w:tc>
+          <w:tcPr>
+            <w:tcW w:w="2337" w:type="dxa"/>
+          </w:tcPr>
+          <w:p/>
+        </w:tc>
+        <w:tc>
+          <w:tcPr>
+            <w:tcW w:w="2337" w:type="dxa"/>
+          </w:tcPr>
+          <w:p>
+            <w:r>
+              <w:t>1</w:t>
+            </w:r>
+          </w:p>
+        </w:tc>
+        <w:tc>
+          <w:tcPr>
+            <w:tcW w:w="2338" w:type="dxa"/>
+          </w:tcPr>
+          <w:p>
+            <w:r>
+              <w:t>Plastic plate</w:t>
+            </w:r>
+          </w:p>
+        </w:tc>
+        <w:tc>
+          <w:tcPr>
+            <w:tcW w:w="2338" w:type="dxa"/>
+          </w:tcPr>
+          <w:p>
+            <w:r>
+              <w:t>Regular trash</w:t>
+            </w:r>
+          </w:p>
+        </w:tc>
+      </w:tr>
+      <w:tr>
+        <w:tc>
+          <w:tcPr>
+            <w:tcW w:w="2337" w:type="dxa"/>
+          </w:tcPr>
+          <w:p/>
+        </w:tc>
+        <w:tc>
+          <w:tcPr>
+            <w:tcW w:w="2337" w:type="dxa"/>
+          </w:tcPr>
+          <w:p>
+            <w:r>
+              <w:t>3</w:t>
+            </w:r>
+          </w:p>
+        </w:tc>
+        <w:tc>
+          <w:tcPr>
+            <w:tcW w:w="2338" w:type="dxa"/>
+          </w:tcPr>
+          <w:p>
+            <w:r>
+              <w:t>Paper towels</w:t>
+            </w:r>
+          </w:p>
+        </w:tc>
+        <w:tc>
+          <w:tcPr>
+            <w:tcW w:w="2338" w:type="dxa"/>
+          </w:tcPr>
+          <w:p>
+            <w:r>
+              <w:t>Regular trash</w:t>
+            </w:r>
+          </w:p>
+        </w:tc>
+      </w:tr>
+      <w:tr>
+        <w:tc>
+          <w:tcPr>
+            <w:tcW w:w="2337" w:type="dxa"/>
+          </w:tcPr>
+          <w:p/>
+        </w:tc>
+        <w:tc>
+          <w:tcPr>
+            <w:tcW w:w="2337" w:type="dxa"/>
+          </w:tcPr>
+          <w:p>
+            <w:r>
+              <w:t>1</w:t>
+            </w:r>
+          </w:p>
+        </w:tc>
+        <w:tc>
+          <w:tcPr>
+            <w:tcW w:w="2338" w:type="dxa"/>
+          </w:tcPr>
+          <w:p>
+            <w:r>
+              <w:t>Trader Joe’s salad plastic container</w:t>
+            </w:r>
+          </w:p>
+        </w:tc>
+        <w:tc>
+          <w:tcPr>
+            <w:tcW w:w="2338" w:type="dxa"/>
+          </w:tcPr>
+          <w:p>
+            <w:r>
+              <w:t>Regular trash</w:t>
+            </w:r>
+          </w:p>
+        </w:tc>
+      </w:tr>
+      <w:tr>
+        <w:tc>
+          <w:tcPr>
+            <w:tcW w:w="2337" w:type="dxa"/>
+          </w:tcPr>
+          <w:p/>
+        </w:tc>
+        <w:tc>
+          <w:tcPr>
+            <w:tcW w:w="2337" w:type="dxa"/>
+          </w:tcPr>
+          <w:p>
+            <w:r>
+              <w:t>2</w:t>
+            </w:r>
+          </w:p>
+        </w:tc>
+        <w:tc>
+          <w:tcPr>
+            <w:tcW w:w="2338" w:type="dxa"/>
+          </w:tcPr>
+          <w:p>
+            <w:r>
+              <w:t>Banana peel</w:t>
+            </w:r>
+          </w:p>
+        </w:tc>
+        <w:tc>
+          <w:tcPr>
+            <w:tcW w:w="2338" w:type="dxa"/>
+          </w:tcPr>
+          <w:p>
+            <w:r>
+              <w:t>Compost</w:t>
+            </w:r>
+          </w:p>
+        </w:tc>
+      </w:tr>
+      <w:tr>
+        <w:tc>
+          <w:tcPr>
+            <w:tcW w:w="2337" w:type="dxa"/>
+          </w:tcPr>
+          <w:p/>
+        </w:tc>
+        <w:tc>
+          <w:tcPr>
+            <w:tcW w:w="2337" w:type="dxa"/>
+          </w:tcPr>
+          <w:p>
+            <w:r>
+              <w:t>2</w:t>
+            </w:r>
+          </w:p>
+        </w:tc>
+        <w:tc>
+          <w:tcPr>
+            <w:tcW w:w="2338" w:type="dxa"/>
+          </w:tcPr>
+          <w:p>
+            <w:r>
+              <w:t>Floss picks</w:t>
+            </w:r>
+          </w:p>
+        </w:tc>
+        <w:tc>
+          <w:tcPr>
+            <w:tcW w:w="2338" w:type="dxa"/>
+          </w:tcPr>
+          <w:p>
+            <w:r>
+              <w:t>Regular trash</w:t>
+            </w:r>
+          </w:p>
+        </w:tc>
+      </w:tr>
+      <w:tr>
+        <w:tc>
+          <w:tcPr>
+            <w:tcW w:w="2337" w:type="dxa"/>
+          </w:tcPr>
+          <w:p/>
+        </w:tc>
+        <w:tc>
+          <w:tcPr>
+            <w:tcW w:w="2337" w:type="dxa"/>
+          </w:tcPr>
+          <w:p/>
+        </w:tc>
+        <w:tc>
+          <w:tcPr>
+            <w:tcW w:w="2338" w:type="dxa"/>
+          </w:tcPr>
+          <w:p/>
+        </w:tc>
+        <w:tc>
+          <w:tcPr>
+            <w:tcW w:w="2338" w:type="dxa"/>
+          </w:tcPr>
+          <w:p/>
+        </w:tc>
+      </w:tr>
+      <w:tr>
+        <w:tc>
+          <w:tcPr>
+            <w:tcW w:w="2337" w:type="dxa"/>
+          </w:tcPr>
+          <w:p>
+            <w:r>
+              <w:t>Tuesday</w:t>
+            </w:r>
+            <w:r>
+              <w:t xml:space="preserve">/Day </w:t>
+            </w:r>
+            <w:r>
+              <w:t>3</w:t>
+            </w:r>
+          </w:p>
+        </w:tc>
+        <w:tc>
+          <w:tcPr>
+            <w:tcW w:w="2337" w:type="dxa"/>
+          </w:tcPr>
+          <w:p>
+            <w:r>
+              <w:t>1</w:t>
+            </w:r>
+          </w:p>
+        </w:tc>
+        <w:tc>
+          <w:tcPr>
+            <w:tcW w:w="2338" w:type="dxa"/>
+          </w:tcPr>
+          <w:p>
+            <w:r>
               <w:t xml:space="preserve">Chocolate chip </w:t>
             </w:r>
             <w:r>
@@ -366,6 +1195,85 @@
           </w:tcPr>
           <w:p>
             <w:r>
+              <w:t>Regular trash</w:t>
+            </w:r>
+          </w:p>
+        </w:tc>
+      </w:tr>
+      <w:tr>
+        <w:tc>
+          <w:tcPr>
+            <w:tcW w:w="2337" w:type="dxa"/>
+          </w:tcPr>
+          <w:p/>
+        </w:tc>
+        <w:tc>
+          <w:tcPr>
+            <w:tcW w:w="2337" w:type="dxa"/>
+          </w:tcPr>
+          <w:p>
+            <w:r>
+              <w:t>5</w:t>
+            </w:r>
+          </w:p>
+        </w:tc>
+        <w:tc>
+          <w:tcPr>
+            <w:tcW w:w="2338" w:type="dxa"/>
+          </w:tcPr>
+          <w:p>
+            <w:r>
+              <w:t>Paper towels</w:t>
+            </w:r>
+            <w:r>
+              <w:t xml:space="preserve"> (clean, used to dry my hands)</w:t>
+            </w:r>
+          </w:p>
+        </w:tc>
+        <w:tc>
+          <w:tcPr>
+            <w:tcW w:w="2338" w:type="dxa"/>
+          </w:tcPr>
+          <w:p>
+            <w:r>
+              <w:t>Regular trash</w:t>
+            </w:r>
+          </w:p>
+        </w:tc>
+      </w:tr>
+      <w:tr>
+        <w:tc>
+          <w:tcPr>
+            <w:tcW w:w="2337" w:type="dxa"/>
+          </w:tcPr>
+          <w:p/>
+        </w:tc>
+        <w:tc>
+          <w:tcPr>
+            <w:tcW w:w="2337" w:type="dxa"/>
+          </w:tcPr>
+          <w:p>
+            <w:r>
+              <w:t>1</w:t>
+            </w:r>
+          </w:p>
+        </w:tc>
+        <w:tc>
+          <w:tcPr>
+            <w:tcW w:w="2338" w:type="dxa"/>
+          </w:tcPr>
+          <w:p>
+            <w:r>
+              <w:t>Box of Oreos</w:t>
+            </w:r>
+          </w:p>
+        </w:tc>
+        <w:tc>
+          <w:tcPr>
+            <w:tcW w:w="2338" w:type="dxa"/>
+          </w:tcPr>
+          <w:p>
+            <w:r>
               <w:t>Recycling</w:t>
             </w:r>
           </w:p>
@@ -384,6 +1292,47 @@
           </w:tcPr>
           <w:p>
             <w:r>
+              <w:t>1</w:t>
+            </w:r>
+          </w:p>
+        </w:tc>
+        <w:tc>
+          <w:tcPr>
+            <w:tcW w:w="2338" w:type="dxa"/>
+          </w:tcPr>
+          <w:p>
+            <w:r>
+              <w:t>Plastic box used to contain strawberries</w:t>
+            </w:r>
+            <w:r>
+              <w:t xml:space="preserve"> (clean)</w:t>
+            </w:r>
+          </w:p>
+        </w:tc>
+        <w:tc>
+          <w:tcPr>
+            <w:tcW w:w="2338" w:type="dxa"/>
+          </w:tcPr>
+          <w:p>
+            <w:r>
+              <w:t>Recycling</w:t>
+            </w:r>
+          </w:p>
+        </w:tc>
+      </w:tr>
+      <w:tr>
+        <w:tc>
+          <w:tcPr>
+            <w:tcW w:w="2337" w:type="dxa"/>
+          </w:tcPr>
+          <w:p/>
+        </w:tc>
+        <w:tc>
+          <w:tcPr>
+            <w:tcW w:w="2337" w:type="dxa"/>
+          </w:tcPr>
+          <w:p>
+            <w:r>
               <w:t>2</w:t>
             </w:r>
           </w:p>
@@ -394,28 +1343,87 @@
           </w:tcPr>
           <w:p>
             <w:r>
-              <w:t xml:space="preserve">Scratch paper </w:t>
-            </w:r>
-            <w:r>
-              <w:t>A</w:t>
+              <w:t>Floss picks</w:t>
+            </w:r>
+          </w:p>
+        </w:tc>
+        <w:tc>
+          <w:tcPr>
+            <w:tcW w:w="2338" w:type="dxa"/>
+          </w:tcPr>
+          <w:p>
+            <w:r>
+              <w:t>Regular trash</w:t>
+            </w:r>
+          </w:p>
+        </w:tc>
+      </w:tr>
+      <w:tr>
+        <w:tc>
+          <w:tcPr>
+            <w:tcW w:w="2337" w:type="dxa"/>
+          </w:tcPr>
+          <w:p/>
+        </w:tc>
+        <w:tc>
+          <w:tcPr>
+            <w:tcW w:w="2337" w:type="dxa"/>
+          </w:tcPr>
+          <w:p/>
+        </w:tc>
+        <w:tc>
+          <w:tcPr>
+            <w:tcW w:w="2338" w:type="dxa"/>
+          </w:tcPr>
+          <w:p/>
+        </w:tc>
+        <w:tc>
+          <w:tcPr>
+            <w:tcW w:w="2338" w:type="dxa"/>
+          </w:tcPr>
+          <w:p/>
+        </w:tc>
+      </w:tr>
+      <w:tr>
+        <w:tc>
+          <w:tcPr>
+            <w:tcW w:w="2337" w:type="dxa"/>
+          </w:tcPr>
+          <w:p>
+            <w:r>
+              <w:t>Wednesday</w:t>
+            </w:r>
+            <w:r>
+              <w:t xml:space="preserve">/Day </w:t>
             </w:r>
             <w:r>
               <w:t>4</w:t>
             </w:r>
-            <w:r>
-              <w:t xml:space="preserve"> </w:t>
-            </w:r>
-            <w:r>
-              <w:t xml:space="preserve">(scribbles </w:t>
-            </w:r>
-            <w:r>
-              <w:t xml:space="preserve">and </w:t>
-            </w:r>
-            <w:r>
-              <w:t>diagrams</w:t>
-            </w:r>
-            <w:r>
-              <w:t>)</w:t>
+          </w:p>
+        </w:tc>
+        <w:tc>
+          <w:tcPr>
+            <w:tcW w:w="2337" w:type="dxa"/>
+          </w:tcPr>
+          <w:p>
+            <w:r>
+              <w:t>1</w:t>
+            </w:r>
+          </w:p>
+        </w:tc>
+        <w:tc>
+          <w:tcPr>
+            <w:tcW w:w="2338" w:type="dxa"/>
+          </w:tcPr>
+          <w:p>
+            <w:r>
+              <w:t xml:space="preserve">Chocolate chip </w:t>
+            </w:r>
+            <w:r>
+              <w:t xml:space="preserve">Clif </w:t>
+            </w:r>
+            <w:r>
+              <w:t>bar plastic wrapper</w:t>
             </w:r>
           </w:p>
         </w:tc>
@@ -453,17 +1461,26 @@
           </w:tcPr>
           <w:p>
             <w:r>
-              <w:t>Apple core</w:t>
-            </w:r>
-          </w:p>
-        </w:tc>
-        <w:tc>
-          <w:tcPr>
-            <w:tcW w:w="2338" w:type="dxa"/>
-          </w:tcPr>
-          <w:p>
-            <w:r>
-              <w:t>Compost</w:t>
+              <w:t>Blaze Pizza box</w:t>
+            </w:r>
+            <w:r>
+              <w:t xml:space="preserve"> (a bit of </w:t>
+            </w:r>
+            <w:r>
+              <w:t>grease</w:t>
+            </w:r>
+            <w:r>
+              <w:t xml:space="preserve">) </w:t>
+            </w:r>
+          </w:p>
+        </w:tc>
+        <w:tc>
+          <w:tcPr>
+            <w:tcW w:w="2338" w:type="dxa"/>
+          </w:tcPr>
+          <w:p>
+            <w:r>
+              <w:t>Regular trash</w:t>
             </w:r>
           </w:p>
         </w:tc>
@@ -491,10 +1508,45 @@
           </w:tcPr>
           <w:p>
             <w:r>
-              <w:t>Plastic</w:t>
-            </w:r>
-            <w:r>
-              <w:t xml:space="preserve"> plate</w:t>
+              <w:t>Box of Clorox wipes</w:t>
+            </w:r>
+          </w:p>
+        </w:tc>
+        <w:tc>
+          <w:tcPr>
+            <w:tcW w:w="2338" w:type="dxa"/>
+          </w:tcPr>
+          <w:p>
+            <w:r>
+              <w:t>Recycling</w:t>
+            </w:r>
+          </w:p>
+        </w:tc>
+      </w:tr>
+      <w:tr>
+        <w:tc>
+          <w:tcPr>
+            <w:tcW w:w="2337" w:type="dxa"/>
+          </w:tcPr>
+          <w:p/>
+        </w:tc>
+        <w:tc>
+          <w:tcPr>
+            <w:tcW w:w="2337" w:type="dxa"/>
+          </w:tcPr>
+          <w:p>
+            <w:r>
+              <w:t>2</w:t>
+            </w:r>
+          </w:p>
+        </w:tc>
+        <w:tc>
+          <w:tcPr>
+            <w:tcW w:w="2338" w:type="dxa"/>
+          </w:tcPr>
+          <w:p>
+            <w:r>
+              <w:t>Tissue (dirty)</w:t>
             </w:r>
           </w:p>
         </w:tc>
@@ -522,17 +1574,17 @@
           </w:tcPr>
           <w:p>
             <w:r>
-              <w:t>3</w:t>
-            </w:r>
-          </w:p>
-        </w:tc>
-        <w:tc>
-          <w:tcPr>
-            <w:tcW w:w="2338" w:type="dxa"/>
-          </w:tcPr>
-          <w:p>
-            <w:r>
-              <w:t>Paper towels</w:t>
+              <w:t>1</w:t>
+            </w:r>
+          </w:p>
+        </w:tc>
+        <w:tc>
+          <w:tcPr>
+            <w:tcW w:w="2338" w:type="dxa"/>
+          </w:tcPr>
+          <w:p>
+            <w:r>
+              <w:t>Plastic plate and spoon</w:t>
             </w:r>
           </w:p>
         </w:tc>
@@ -560,29 +1612,17 @@
           </w:tcPr>
           <w:p>
             <w:r>
-              <w:t>1</w:t>
-            </w:r>
-          </w:p>
-        </w:tc>
-        <w:tc>
-          <w:tcPr>
-            <w:tcW w:w="2338" w:type="dxa"/>
-          </w:tcPr>
-          <w:p>
-            <w:r>
-              <w:t xml:space="preserve">Trader </w:t>
-            </w:r>
-            <w:r>
-              <w:t>J</w:t>
-            </w:r>
-            <w:r>
-              <w:t>oe</w:t>
-            </w:r>
-            <w:r>
-              <w:t>’</w:t>
-            </w:r>
-            <w:r>
-              <w:t>s premade salad plastic container</w:t>
+              <w:t>2</w:t>
+            </w:r>
+          </w:p>
+        </w:tc>
+        <w:tc>
+          <w:tcPr>
+            <w:tcW w:w="2338" w:type="dxa"/>
+          </w:tcPr>
+          <w:p>
+            <w:r>
+              <w:t>Floss picks</w:t>
             </w:r>
           </w:p>
         </w:tc>
@@ -593,330 +1633,6 @@
           <w:p>
             <w:r>
               <w:t>Regular trash</w:t>
-            </w:r>
-          </w:p>
-        </w:tc>
-      </w:tr>
-      <w:tr>
-        <w:tc>
-          <w:tcPr>
-            <w:tcW w:w="2337" w:type="dxa"/>
-          </w:tcPr>
-          <w:p/>
-        </w:tc>
-        <w:tc>
-          <w:tcPr>
-            <w:tcW w:w="2337" w:type="dxa"/>
-          </w:tcPr>
-          <w:p/>
-        </w:tc>
-        <w:tc>
-          <w:tcPr>
-            <w:tcW w:w="2338" w:type="dxa"/>
-          </w:tcPr>
-          <w:p/>
-        </w:tc>
-        <w:tc>
-          <w:tcPr>
-            <w:tcW w:w="2338" w:type="dxa"/>
-          </w:tcPr>
-          <w:p/>
-        </w:tc>
-      </w:tr>
-      <w:tr>
-        <w:tc>
-          <w:tcPr>
-            <w:tcW w:w="2337" w:type="dxa"/>
-          </w:tcPr>
-          <w:p>
-            <w:r>
-              <w:t>Tuesday</w:t>
-            </w:r>
-            <w:r>
-              <w:t xml:space="preserve">/Day </w:t>
-            </w:r>
-            <w:r>
-              <w:t>3</w:t>
-            </w:r>
-          </w:p>
-        </w:tc>
-        <w:tc>
-          <w:tcPr>
-            <w:tcW w:w="2337" w:type="dxa"/>
-          </w:tcPr>
-          <w:p>
-            <w:r>
-              <w:t>1</w:t>
-            </w:r>
-          </w:p>
-        </w:tc>
-        <w:tc>
-          <w:tcPr>
-            <w:tcW w:w="2338" w:type="dxa"/>
-          </w:tcPr>
-          <w:p>
-            <w:r>
-              <w:t xml:space="preserve">Chocolate chip </w:t>
-            </w:r>
-            <w:r>
-              <w:t>C</w:t>
-            </w:r>
-            <w:r>
-              <w:t>lif bar plastic wrapper</w:t>
-            </w:r>
-          </w:p>
-        </w:tc>
-        <w:tc>
-          <w:tcPr>
-            <w:tcW w:w="2338" w:type="dxa"/>
-          </w:tcPr>
-          <w:p>
-            <w:r>
-              <w:t>Regular trash</w:t>
-            </w:r>
-          </w:p>
-        </w:tc>
-      </w:tr>
-      <w:tr>
-        <w:tc>
-          <w:tcPr>
-            <w:tcW w:w="2337" w:type="dxa"/>
-          </w:tcPr>
-          <w:p/>
-        </w:tc>
-        <w:tc>
-          <w:tcPr>
-            <w:tcW w:w="2337" w:type="dxa"/>
-          </w:tcPr>
-          <w:p>
-            <w:r>
-              <w:t>5</w:t>
-            </w:r>
-          </w:p>
-        </w:tc>
-        <w:tc>
-          <w:tcPr>
-            <w:tcW w:w="2338" w:type="dxa"/>
-          </w:tcPr>
-          <w:p>
-            <w:r>
-              <w:t>Paper towel</w:t>
-            </w:r>
-            <w:r>
-              <w:t>s</w:t>
-            </w:r>
-          </w:p>
-        </w:tc>
-        <w:tc>
-          <w:tcPr>
-            <w:tcW w:w="2338" w:type="dxa"/>
-          </w:tcPr>
-          <w:p>
-            <w:r>
-              <w:t>Regular trash</w:t>
-            </w:r>
-          </w:p>
-        </w:tc>
-      </w:tr>
-      <w:tr>
-        <w:tc>
-          <w:tcPr>
-            <w:tcW w:w="2337" w:type="dxa"/>
-          </w:tcPr>
-          <w:p/>
-        </w:tc>
-        <w:tc>
-          <w:tcPr>
-            <w:tcW w:w="2337" w:type="dxa"/>
-          </w:tcPr>
-          <w:p>
-            <w:r>
-              <w:t>1</w:t>
-            </w:r>
-          </w:p>
-        </w:tc>
-        <w:tc>
-          <w:tcPr>
-            <w:tcW w:w="2338" w:type="dxa"/>
-          </w:tcPr>
-          <w:p>
-            <w:r>
-              <w:t>Box of Oreos</w:t>
-            </w:r>
-          </w:p>
-        </w:tc>
-        <w:tc>
-          <w:tcPr>
-            <w:tcW w:w="2338" w:type="dxa"/>
-          </w:tcPr>
-          <w:p>
-            <w:r>
-              <w:t>Recy</w:t>
-            </w:r>
-            <w:r>
-              <w:t>cling</w:t>
-            </w:r>
-          </w:p>
-        </w:tc>
-      </w:tr>
-      <w:tr>
-        <w:tc>
-          <w:tcPr>
-            <w:tcW w:w="2337" w:type="dxa"/>
-          </w:tcPr>
-          <w:p/>
-        </w:tc>
-        <w:tc>
-          <w:tcPr>
-            <w:tcW w:w="2337" w:type="dxa"/>
-          </w:tcPr>
-          <w:p/>
-        </w:tc>
-        <w:tc>
-          <w:tcPr>
-            <w:tcW w:w="2338" w:type="dxa"/>
-          </w:tcPr>
-          <w:p/>
-        </w:tc>
-        <w:tc>
-          <w:tcPr>
-            <w:tcW w:w="2338" w:type="dxa"/>
-          </w:tcPr>
-          <w:p/>
-        </w:tc>
-      </w:tr>
-      <w:tr>
-        <w:tc>
-          <w:tcPr>
-            <w:tcW w:w="2337" w:type="dxa"/>
-          </w:tcPr>
-          <w:p>
-            <w:r>
-              <w:t>Wednesday</w:t>
-            </w:r>
-            <w:r>
-              <w:t xml:space="preserve">/Day </w:t>
-            </w:r>
-            <w:r>
-              <w:t>4</w:t>
-            </w:r>
-          </w:p>
-        </w:tc>
-        <w:tc>
-          <w:tcPr>
-            <w:tcW w:w="2337" w:type="dxa"/>
-          </w:tcPr>
-          <w:p>
-            <w:r>
-              <w:t>1</w:t>
-            </w:r>
-          </w:p>
-        </w:tc>
-        <w:tc>
-          <w:tcPr>
-            <w:tcW w:w="2338" w:type="dxa"/>
-          </w:tcPr>
-          <w:p>
-            <w:r>
-              <w:t xml:space="preserve">Chocolate chip </w:t>
-            </w:r>
-            <w:r>
-              <w:t xml:space="preserve">Clif </w:t>
-            </w:r>
-            <w:r>
-              <w:t>bar plastic wrapper</w:t>
-            </w:r>
-          </w:p>
-        </w:tc>
-        <w:tc>
-          <w:tcPr>
-            <w:tcW w:w="2338" w:type="dxa"/>
-          </w:tcPr>
-          <w:p>
-            <w:r>
-              <w:t>Recycling</w:t>
-            </w:r>
-          </w:p>
-        </w:tc>
-      </w:tr>
-      <w:tr>
-        <w:tc>
-          <w:tcPr>
-            <w:tcW w:w="2337" w:type="dxa"/>
-          </w:tcPr>
-          <w:p/>
-        </w:tc>
-        <w:tc>
-          <w:tcPr>
-            <w:tcW w:w="2337" w:type="dxa"/>
-          </w:tcPr>
-          <w:p>
-            <w:r>
-              <w:t>1</w:t>
-            </w:r>
-          </w:p>
-        </w:tc>
-        <w:tc>
-          <w:tcPr>
-            <w:tcW w:w="2338" w:type="dxa"/>
-          </w:tcPr>
-          <w:p>
-            <w:r>
-              <w:t xml:space="preserve">Blaze Pizza </w:t>
-            </w:r>
-            <w:r>
-              <w:t>box</w:t>
-            </w:r>
-          </w:p>
-        </w:tc>
-        <w:tc>
-          <w:tcPr>
-            <w:tcW w:w="2338" w:type="dxa"/>
-          </w:tcPr>
-          <w:p>
-            <w:r>
-              <w:t>Regular trash</w:t>
-            </w:r>
-          </w:p>
-        </w:tc>
-      </w:tr>
-      <w:tr>
-        <w:tc>
-          <w:tcPr>
-            <w:tcW w:w="2337" w:type="dxa"/>
-          </w:tcPr>
-          <w:p/>
-        </w:tc>
-        <w:tc>
-          <w:tcPr>
-            <w:tcW w:w="2337" w:type="dxa"/>
-          </w:tcPr>
-          <w:p>
-            <w:r>
-              <w:t>1</w:t>
-            </w:r>
-          </w:p>
-        </w:tc>
-        <w:tc>
-          <w:tcPr>
-            <w:tcW w:w="2338" w:type="dxa"/>
-          </w:tcPr>
-          <w:p>
-            <w:r>
-              <w:t xml:space="preserve">Box of </w:t>
-            </w:r>
-            <w:r>
-              <w:t>Clorox wipes</w:t>
-            </w:r>
-          </w:p>
-        </w:tc>
-        <w:tc>
-          <w:tcPr>
-            <w:tcW w:w="2338" w:type="dxa"/>
-          </w:tcPr>
-          <w:p>
-            <w:r>
-              <w:t>Recylcing</w:t>
             </w:r>
           </w:p>
         </w:tc>
@@ -951,7 +1667,173 @@
     <w:p/>
     <w:p>
       <w:r>
-        <w:t xml:space="preserve">These trash items are not indicative of my life. </w:t>
+        <w:t>Patterns:</w:t>
+      </w:r>
+    </w:p>
+    <w:p>
+      <w:pPr>
+        <w:pStyle w:val="ListParagraph"/>
+        <w:numPr>
+          <w:ilvl w:val="0"/>
+          <w:numId w:val="1"/>
+        </w:numPr>
+      </w:pPr>
+      <w:r>
+        <w:t>A lot of floss strands (2-3 times per day)</w:t>
+      </w:r>
+    </w:p>
+    <w:p>
+      <w:pPr>
+        <w:pStyle w:val="ListParagraph"/>
+        <w:numPr>
+          <w:ilvl w:val="0"/>
+          <w:numId w:val="1"/>
+        </w:numPr>
+      </w:pPr>
+      <w:r>
+        <w:t>Fruits (banana/tangerine peels or apple cores)</w:t>
+      </w:r>
+    </w:p>
+    <w:p>
+      <w:pPr>
+        <w:pStyle w:val="ListParagraph"/>
+        <w:numPr>
+          <w:ilvl w:val="0"/>
+          <w:numId w:val="1"/>
+        </w:numPr>
+      </w:pPr>
+      <w:r>
+        <w:t>Paper towel</w:t>
+      </w:r>
+      <w:r>
+        <w:t>s</w:t>
+      </w:r>
+    </w:p>
+    <w:p/>
+    <w:p>
+      <w:r>
+        <w:t>Outlying items</w:t>
+      </w:r>
+    </w:p>
+    <w:p>
+      <w:pPr>
+        <w:pStyle w:val="ListParagraph"/>
+        <w:numPr>
+          <w:ilvl w:val="0"/>
+          <w:numId w:val="2"/>
+        </w:numPr>
+      </w:pPr>
+      <w:r>
+        <w:t xml:space="preserve">I did not discard any outlying items in my trash. All my trash is indicative of the behavior </w:t>
+      </w:r>
+      <w:r>
+        <w:t>of myself and other people around me (other students, my roommates, etc.)</w:t>
+      </w:r>
+    </w:p>
+    <w:p>
+      <w:pPr>
+        <w:pStyle w:val="ListParagraph"/>
+        <w:numPr>
+          <w:ilvl w:val="0"/>
+          <w:numId w:val="2"/>
+        </w:numPr>
+      </w:pPr>
+      <w:r>
+        <w:t xml:space="preserve">Also, this could be because I happened not have a lot of trash this week. </w:t>
+      </w:r>
+      <w:r>
+        <w:t xml:space="preserve">Did not buy anything new and almost everything I consume was in a </w:t>
+      </w:r>
+      <w:r>
+        <w:t>reusable container.</w:t>
+      </w:r>
+    </w:p>
+    <w:p>
+      <w:pPr>
+        <w:pStyle w:val="ListParagraph"/>
+        <w:numPr>
+          <w:ilvl w:val="0"/>
+          <w:numId w:val="2"/>
+        </w:numPr>
+      </w:pPr>
+      <w:r>
+        <w:t>But I would say that the most outlying item is the scratch paper (</w:t>
+      </w:r>
+      <w:r>
+        <w:t xml:space="preserve">mainly just scribbles and </w:t>
+      </w:r>
+      <w:r>
+        <w:t>diagrams I write when thinking about things)</w:t>
+      </w:r>
+    </w:p>
+    <w:p/>
+    <w:p>
+      <w:r>
+        <w:lastRenderedPageBreak/>
+        <w:t xml:space="preserve">Over a longer period of time (longer than 5 days), I think my trash would be a good indicator of my behavior. An archeologists would be able to answer various questions about my life (and the lives of others in my geographical community). First, the types of food I eat </w:t>
+      </w:r>
+      <w:r>
+        <w:t>(meals, snacks) would be apparen</w:t>
+      </w:r>
+      <w:r>
+        <w:t>t. A lot of my trash is plastic with labels</w:t>
+      </w:r>
+      <w:r>
+        <w:t xml:space="preserve">, and if those labels are still present in the future, </w:t>
+      </w:r>
+      <w:r>
+        <w:t>archeologists can get a lot of info about my diet.</w:t>
+      </w:r>
+    </w:p>
+    <w:p/>
+    <w:p>
+      <w:r>
+        <w:t xml:space="preserve">I think questions relating to the where and the when can easily be answered with the trash I am leaving behind. But </w:t>
+      </w:r>
+      <w:r>
+        <w:t xml:space="preserve">more specific questions </w:t>
+      </w:r>
+      <w:r>
+        <w:t xml:space="preserve">about me as an individual </w:t>
+      </w:r>
+      <w:r>
+        <w:t>cannot easily be answer just by looking at my trash</w:t>
+      </w:r>
+      <w:r>
+        <w:t xml:space="preserve"> (e.g., am I a student? What am I studying?</w:t>
+      </w:r>
+      <w:r>
+        <w:t xml:space="preserve"> Where am I from? What is my life like in general?)</w:t>
+      </w:r>
+      <w:r>
+        <w:t>.</w:t>
+      </w:r>
+      <w:r>
+        <w:t xml:space="preserve"> </w:t>
+      </w:r>
+      <w:r>
+        <w:t>But of course my trash will be piled with hundreds of thousands of other people’s trash</w:t>
+      </w:r>
+      <w:r>
+        <w:t xml:space="preserve">, </w:t>
+      </w:r>
+      <w:r>
+        <w:t>so questions about the general lifestyle/behavior of people in this generation/area can more easily be answered</w:t>
+      </w:r>
+      <w:r>
+        <w:t xml:space="preserve"> (e.g., what is our diet like, </w:t>
+      </w:r>
+      <w:r>
+        <w:t xml:space="preserve">an increase in masks </w:t>
+      </w:r>
+      <w:r>
+        <w:t xml:space="preserve">in trash </w:t>
+      </w:r>
+      <w:r>
+        <w:t>-&gt; pandemic</w:t>
+      </w:r>
+      <w:r>
+        <w:t>).</w:t>
       </w:r>
     </w:p>
     <w:sectPr>
@@ -962,6 +1844,243 @@
     </w:sectPr>
   </w:body>
 </w:document>
+</file>
+
+<file path=word/numbering.xml><?xml version="1.0" encoding="utf-8"?>
+<w:numbering xmlns:wpc="http://schemas.microsoft.com/office/word/2010/wordprocessingCanvas" xmlns:cx="http://schemas.microsoft.com/office/drawing/2014/chartex" xmlns:cx1="http://schemas.microsoft.com/office/drawing/2015/9/8/chartex" xmlns:cx2="http://schemas.microsoft.com/office/drawing/2015/10/21/chartex" xmlns:cx3="http://schemas.microsoft.com/office/drawing/2016/5/9/chartex" xmlns:cx4="http://schemas.microsoft.com/office/drawing/2016/5/10/chartex" xmlns:cx5="http://schemas.microsoft.com/office/drawing/2016/5/11/chartex" xmlns:cx6="http://schemas.microsoft.com/office/drawing/2016/5/12/chartex" xmlns:cx7="http://schemas.microsoft.com/office/drawing/2016/5/13/chartex" xmlns:cx8="http://schemas.microsoft.com/office/drawing/2016/5/14/chartex" xmlns:mc="http://schemas.openxmlformats.org/markup-compatibility/2006" xmlns:aink="http://schemas.microsoft.com/office/drawing/2016/ink" xmlns:am3d="http://schemas.microsoft.com/office/drawing/2017/model3d" xmlns:o="urn:schemas-microsoft-com:office:office" xmlns:oel="http://schemas.microsoft.com/office/2019/extlst" xmlns:r="http://schemas.openxmlformats.org/officeDocument/2006/relationships" xmlns:m="http://schemas.openxmlformats.org/officeDocument/2006/math" xmlns:v="urn:schemas-microsoft-com:vml" xmlns:wp14="http://schemas.microsoft.com/office/word/2010/wordprocessingDrawing" xmlns:wp="http://schemas.openxmlformats.org/drawingml/2006/wordprocessingDrawing" xmlns:w10="urn:schemas-microsoft-com:office:word" xmlns:w="http://schemas.openxmlformats.org/wordprocessingml/2006/main" xmlns:w14="http://schemas.microsoft.com/office/word/2010/wordml" xmlns:w15="http://schemas.microsoft.com/office/word/2012/wordml" xmlns:w16cex="http://schemas.microsoft.com/office/word/2018/wordml/cex" xmlns:w16cid="http://schemas.microsoft.com/office/word/2016/wordml/cid" xmlns:w16="http://schemas.microsoft.com/office/word/2018/wordml" xmlns:w16sdtdh="http://schemas.microsoft.com/office/word/2020/wordml/sdtdatahash" xmlns:w16se="http://schemas.microsoft.com/office/word/2015/wordml/symex" xmlns:wpg="http://schemas.microsoft.com/office/word/2010/wordprocessingGroup" xmlns:wpi="http://schemas.microsoft.com/office/word/2010/wordprocessingInk" xmlns:wne="http://schemas.microsoft.com/office/word/2006/wordml" xmlns:wps="http://schemas.microsoft.com/office/word/2010/wordprocessingShape" mc:Ignorable="w14 w15 w16se w16cid w16 w16cex w16sdtdh wp14">
+  <w:abstractNum w:abstractNumId="0" w15:restartNumberingAfterBreak="0">
+    <w:nsid w:val="022B4EA1"/>
+    <w:multiLevelType w:val="hybridMultilevel"/>
+    <w:tmpl w:val="7EA4FEF4"/>
+    <w:lvl w:ilvl="0" w:tplc="04090001">
+      <w:start w:val="1"/>
+      <w:numFmt w:val="bullet"/>
+      <w:lvlText w:val=""/>
+      <w:lvlJc w:val="left"/>
+      <w:pPr>
+        <w:ind w:left="720" w:hanging="360"/>
+      </w:pPr>
+      <w:rPr>
+        <w:rFonts w:ascii="Symbol" w:hAnsi="Symbol" w:hint="default"/>
+      </w:rPr>
+    </w:lvl>
+    <w:lvl w:ilvl="1" w:tplc="04090003" w:tentative="1">
+      <w:start w:val="1"/>
+      <w:numFmt w:val="bullet"/>
+      <w:lvlText w:val="o"/>
+      <w:lvlJc w:val="left"/>
+      <w:pPr>
+        <w:ind w:left="1440" w:hanging="360"/>
+      </w:pPr>
+      <w:rPr>
+        <w:rFonts w:ascii="Courier New" w:hAnsi="Courier New" w:cs="Courier New" w:hint="default"/>
+      </w:rPr>
+    </w:lvl>
+    <w:lvl w:ilvl="2" w:tplc="04090005" w:tentative="1">
+      <w:start w:val="1"/>
+      <w:numFmt w:val="bullet"/>
+      <w:lvlText w:val=""/>
+      <w:lvlJc w:val="left"/>
+      <w:pPr>
+        <w:ind w:left="2160" w:hanging="360"/>
+      </w:pPr>
+      <w:rPr>
+        <w:rFonts w:ascii="Wingdings" w:hAnsi="Wingdings" w:hint="default"/>
+      </w:rPr>
+    </w:lvl>
+    <w:lvl w:ilvl="3" w:tplc="04090001" w:tentative="1">
+      <w:start w:val="1"/>
+      <w:numFmt w:val="bullet"/>
+      <w:lvlText w:val=""/>
+      <w:lvlJc w:val="left"/>
+      <w:pPr>
+        <w:ind w:left="2880" w:hanging="360"/>
+      </w:pPr>
+      <w:rPr>
+        <w:rFonts w:ascii="Symbol" w:hAnsi="Symbol" w:hint="default"/>
+      </w:rPr>
+    </w:lvl>
+    <w:lvl w:ilvl="4" w:tplc="04090003" w:tentative="1">
+      <w:start w:val="1"/>
+      <w:numFmt w:val="bullet"/>
+      <w:lvlText w:val="o"/>
+      <w:lvlJc w:val="left"/>
+      <w:pPr>
+        <w:ind w:left="3600" w:hanging="360"/>
+      </w:pPr>
+      <w:rPr>
+        <w:rFonts w:ascii="Courier New" w:hAnsi="Courier New" w:cs="Courier New" w:hint="default"/>
+      </w:rPr>
+    </w:lvl>
+    <w:lvl w:ilvl="5" w:tplc="04090005" w:tentative="1">
+      <w:start w:val="1"/>
+      <w:numFmt w:val="bullet"/>
+      <w:lvlText w:val=""/>
+      <w:lvlJc w:val="left"/>
+      <w:pPr>
+        <w:ind w:left="4320" w:hanging="360"/>
+      </w:pPr>
+      <w:rPr>
+        <w:rFonts w:ascii="Wingdings" w:hAnsi="Wingdings" w:hint="default"/>
+      </w:rPr>
+    </w:lvl>
+    <w:lvl w:ilvl="6" w:tplc="04090001" w:tentative="1">
+      <w:start w:val="1"/>
+      <w:numFmt w:val="bullet"/>
+      <w:lvlText w:val=""/>
+      <w:lvlJc w:val="left"/>
+      <w:pPr>
+        <w:ind w:left="5040" w:hanging="360"/>
+      </w:pPr>
+      <w:rPr>
+        <w:rFonts w:ascii="Symbol" w:hAnsi="Symbol" w:hint="default"/>
+      </w:rPr>
+    </w:lvl>
+    <w:lvl w:ilvl="7" w:tplc="04090003" w:tentative="1">
+      <w:start w:val="1"/>
+      <w:numFmt w:val="bullet"/>
+      <w:lvlText w:val="o"/>
+      <w:lvlJc w:val="left"/>
+      <w:pPr>
+        <w:ind w:left="5760" w:hanging="360"/>
+      </w:pPr>
+      <w:rPr>
+        <w:rFonts w:ascii="Courier New" w:hAnsi="Courier New" w:cs="Courier New" w:hint="default"/>
+      </w:rPr>
+    </w:lvl>
+    <w:lvl w:ilvl="8" w:tplc="04090005" w:tentative="1">
+      <w:start w:val="1"/>
+      <w:numFmt w:val="bullet"/>
+      <w:lvlText w:val=""/>
+      <w:lvlJc w:val="left"/>
+      <w:pPr>
+        <w:ind w:left="6480" w:hanging="360"/>
+      </w:pPr>
+      <w:rPr>
+        <w:rFonts w:ascii="Wingdings" w:hAnsi="Wingdings" w:hint="default"/>
+      </w:rPr>
+    </w:lvl>
+  </w:abstractNum>
+  <w:abstractNum w:abstractNumId="1" w15:restartNumberingAfterBreak="0">
+    <w:nsid w:val="67382967"/>
+    <w:multiLevelType w:val="hybridMultilevel"/>
+    <w:tmpl w:val="2A7052D0"/>
+    <w:lvl w:ilvl="0" w:tplc="04090001">
+      <w:start w:val="1"/>
+      <w:numFmt w:val="bullet"/>
+      <w:lvlText w:val=""/>
+      <w:lvlJc w:val="left"/>
+      <w:pPr>
+        <w:ind w:left="720" w:hanging="360"/>
+      </w:pPr>
+      <w:rPr>
+        <w:rFonts w:ascii="Symbol" w:hAnsi="Symbol" w:hint="default"/>
+      </w:rPr>
+    </w:lvl>
+    <w:lvl w:ilvl="1" w:tplc="04090003" w:tentative="1">
+      <w:start w:val="1"/>
+      <w:numFmt w:val="bullet"/>
+      <w:lvlText w:val="o"/>
+      <w:lvlJc w:val="left"/>
+      <w:pPr>
+        <w:ind w:left="1440" w:hanging="360"/>
+      </w:pPr>
+      <w:rPr>
+        <w:rFonts w:ascii="Courier New" w:hAnsi="Courier New" w:cs="Courier New" w:hint="default"/>
+      </w:rPr>
+    </w:lvl>
+    <w:lvl w:ilvl="2" w:tplc="04090005" w:tentative="1">
+      <w:start w:val="1"/>
+      <w:numFmt w:val="bullet"/>
+      <w:lvlText w:val=""/>
+      <w:lvlJc w:val="left"/>
+      <w:pPr>
+        <w:ind w:left="2160" w:hanging="360"/>
+      </w:pPr>
+      <w:rPr>
+        <w:rFonts w:ascii="Wingdings" w:hAnsi="Wingdings" w:hint="default"/>
+      </w:rPr>
+    </w:lvl>
+    <w:lvl w:ilvl="3" w:tplc="04090001" w:tentative="1">
+      <w:start w:val="1"/>
+      <w:numFmt w:val="bullet"/>
+      <w:lvlText w:val=""/>
+      <w:lvlJc w:val="left"/>
+      <w:pPr>
+        <w:ind w:left="2880" w:hanging="360"/>
+      </w:pPr>
+      <w:rPr>
+        <w:rFonts w:ascii="Symbol" w:hAnsi="Symbol" w:hint="default"/>
+      </w:rPr>
+    </w:lvl>
+    <w:lvl w:ilvl="4" w:tplc="04090003" w:tentative="1">
+      <w:start w:val="1"/>
+      <w:numFmt w:val="bullet"/>
+      <w:lvlText w:val="o"/>
+      <w:lvlJc w:val="left"/>
+      <w:pPr>
+        <w:ind w:left="3600" w:hanging="360"/>
+      </w:pPr>
+      <w:rPr>
+        <w:rFonts w:ascii="Courier New" w:hAnsi="Courier New" w:cs="Courier New" w:hint="default"/>
+      </w:rPr>
+    </w:lvl>
+    <w:lvl w:ilvl="5" w:tplc="04090005" w:tentative="1">
+      <w:start w:val="1"/>
+      <w:numFmt w:val="bullet"/>
+      <w:lvlText w:val=""/>
+      <w:lvlJc w:val="left"/>
+      <w:pPr>
+        <w:ind w:left="4320" w:hanging="360"/>
+      </w:pPr>
+      <w:rPr>
+        <w:rFonts w:ascii="Wingdings" w:hAnsi="Wingdings" w:hint="default"/>
+      </w:rPr>
+    </w:lvl>
+    <w:lvl w:ilvl="6" w:tplc="04090001" w:tentative="1">
+      <w:start w:val="1"/>
+      <w:numFmt w:val="bullet"/>
+      <w:lvlText w:val=""/>
+      <w:lvlJc w:val="left"/>
+      <w:pPr>
+        <w:ind w:left="5040" w:hanging="360"/>
+      </w:pPr>
+      <w:rPr>
+        <w:rFonts w:ascii="Symbol" w:hAnsi="Symbol" w:hint="default"/>
+      </w:rPr>
+    </w:lvl>
+    <w:lvl w:ilvl="7" w:tplc="04090003" w:tentative="1">
+      <w:start w:val="1"/>
+      <w:numFmt w:val="bullet"/>
+      <w:lvlText w:val="o"/>
+      <w:lvlJc w:val="left"/>
+      <w:pPr>
+        <w:ind w:left="5760" w:hanging="360"/>
+      </w:pPr>
+      <w:rPr>
+        <w:rFonts w:ascii="Courier New" w:hAnsi="Courier New" w:cs="Courier New" w:hint="default"/>
+      </w:rPr>
+    </w:lvl>
+    <w:lvl w:ilvl="8" w:tplc="04090005" w:tentative="1">
+      <w:start w:val="1"/>
+      <w:numFmt w:val="bullet"/>
+      <w:lvlText w:val=""/>
+      <w:lvlJc w:val="left"/>
+      <w:pPr>
+        <w:ind w:left="6480" w:hanging="360"/>
+      </w:pPr>
+      <w:rPr>
+        <w:rFonts w:ascii="Wingdings" w:hAnsi="Wingdings" w:hint="default"/>
+      </w:rPr>
+    </w:lvl>
+  </w:abstractNum>
+  <w:num w:numId="1" w16cid:durableId="2088722033">
+    <w:abstractNumId w:val="1"/>
+  </w:num>
+  <w:num w:numId="2" w16cid:durableId="1753114120">
+    <w:abstractNumId w:val="0"/>
+  </w:num>
+</w:numbering>
 </file>
 
 <file path=word/styles.xml><?xml version="1.0" encoding="utf-8"?>
@@ -1402,6 +2521,17 @@
       </w:tblBorders>
     </w:tblPr>
   </w:style>
+  <w:style w:type="paragraph" w:styleId="ListParagraph">
+    <w:name w:val="List Paragraph"/>
+    <w:basedOn w:val="Normal"/>
+    <w:uiPriority w:val="34"/>
+    <w:qFormat/>
+    <w:rsid w:val="00E866B8"/>
+    <w:pPr>
+      <w:ind w:left="720"/>
+      <w:contextualSpacing/>
+    </w:pPr>
+  </w:style>
 </w:styles>
 </file>
 
